--- a/contracts/oooaipn.docx
+++ b/contracts/oooaipn.docx
@@ -10,12 +10,8 @@
       <w:r>
         <w:t xml:space="preserve">ДОГОВОР № </w:t>
       </w:r>
-      <w:proofErr w:type="gramStart"/>
-      <w:r>
-        <w:t>{{</w:t>
-      </w:r>
-      <w:r>
-        <w:t xml:space="preserve"> </w:t>
+      <w:r>
+        <w:t xml:space="preserve">{{ </w:t>
       </w:r>
       <w:r>
         <w:rPr>
@@ -23,7 +19,6 @@
         </w:rPr>
         <w:t>number</w:t>
       </w:r>
-      <w:proofErr w:type="gramEnd"/>
       <w:r>
         <w:t xml:space="preserve"> }}</w:t>
       </w:r>
@@ -46,17 +41,8 @@
           <w:sz w:val="24"/>
           <w:szCs w:val="24"/>
         </w:rPr>
-        <w:t>г</w:t>
-      </w:r>
-      <w:r>
-        <w:rPr>
-          <w:color w:val="000000"/>
-          <w:sz w:val="24"/>
-          <w:szCs w:val="24"/>
-        </w:rPr>
-        <w:t xml:space="preserve">. </w:t>
-      </w:r>
-      <w:proofErr w:type="gramStart"/>
+        <w:t xml:space="preserve">г. </w:t>
+      </w:r>
       <w:r>
         <w:rPr>
           <w:color w:val="000000"/>
@@ -74,7 +60,6 @@
         </w:rPr>
         <w:t>city</w:t>
       </w:r>
-      <w:proofErr w:type="gramEnd"/>
       <w:r>
         <w:rPr>
           <w:color w:val="000000"/>
@@ -213,23 +198,7 @@
           <w:sz w:val="24"/>
           <w:szCs w:val="24"/>
         </w:rPr>
-        <w:t xml:space="preserve"> 2020 </w:t>
-      </w:r>
-      <w:r>
-        <w:rPr>
-          <w:color w:val="000000"/>
-          <w:sz w:val="24"/>
-          <w:szCs w:val="24"/>
-        </w:rPr>
-        <w:t>г</w:t>
-      </w:r>
-      <w:r>
-        <w:rPr>
-          <w:color w:val="000000"/>
-          <w:sz w:val="24"/>
-          <w:szCs w:val="24"/>
-        </w:rPr>
-        <w:t>.</w:t>
+        <w:t xml:space="preserve"> 2020 г.</w:t>
       </w:r>
     </w:p>
     <w:p>
@@ -579,7 +548,6 @@
         </w:rPr>
         <w:t xml:space="preserve">Работы по настоящему Договору Исполнитель выполняет по адресу: </w:t>
       </w:r>
-      <w:proofErr w:type="gramStart"/>
       <w:r>
         <w:rPr>
           <w:rFonts w:ascii="Times New Roman" w:hAnsi="Times New Roman"/>
@@ -597,7 +565,6 @@
         </w:rPr>
         <w:t>address</w:t>
       </w:r>
-      <w:proofErr w:type="gramEnd"/>
       <w:r>
         <w:rPr>
           <w:rFonts w:ascii="Times New Roman" w:hAnsi="Times New Roman"/>
@@ -701,23 +668,13 @@
         </w:rPr>
         <w:t xml:space="preserve">Исполнитель применят </w:t>
       </w:r>
-      <w:proofErr w:type="gramStart"/>
       <w:r>
         <w:rPr>
           <w:sz w:val="24"/>
           <w:szCs w:val="24"/>
           <w:lang w:val="en-US"/>
         </w:rPr>
-        <w:t>{{ taxation</w:t>
-      </w:r>
-      <w:proofErr w:type="gramEnd"/>
-      <w:r>
-        <w:rPr>
-          <w:sz w:val="24"/>
-          <w:szCs w:val="24"/>
-          <w:lang w:val="en-US"/>
-        </w:rPr>
-        <w:t xml:space="preserve"> }}</w:t>
+        <w:t>{{ taxation }}</w:t>
       </w:r>
       <w:r>
         <w:rPr>
@@ -750,7 +707,6 @@
         </w:rPr>
         <w:t xml:space="preserve">Стоимость работ по настоящему договору, составляет </w:t>
       </w:r>
-      <w:proofErr w:type="gramStart"/>
       <w:r>
         <w:rPr>
           <w:sz w:val="24"/>
@@ -766,7 +722,6 @@
         </w:rPr>
         <w:t>price</w:t>
       </w:r>
-      <w:proofErr w:type="gramEnd"/>
       <w:r>
         <w:rPr>
           <w:sz w:val="24"/>
@@ -795,7 +750,6 @@
         </w:rPr>
         <w:t xml:space="preserve"> 5 (пяти) рабочих дней с момента подписания настоящего договора и составляет </w:t>
       </w:r>
-      <w:proofErr w:type="gramStart"/>
       <w:r>
         <w:rPr>
           <w:sz w:val="24"/>
@@ -811,7 +765,6 @@
         </w:rPr>
         <w:t>prepaid</w:t>
       </w:r>
-      <w:proofErr w:type="gramEnd"/>
       <w:r>
         <w:rPr>
           <w:sz w:val="24"/>
@@ -983,7 +936,6 @@
         </w:rPr>
         <w:t xml:space="preserve">Срок выполнения работ </w:t>
       </w:r>
-      <w:proofErr w:type="gramStart"/>
       <w:r>
         <w:rPr>
           <w:rFonts w:ascii="Times New Roman" w:hAnsi="Times New Roman" w:cs="Times New Roman"/>
@@ -1007,7 +959,6 @@
         </w:rPr>
         <w:t>period</w:t>
       </w:r>
-      <w:proofErr w:type="gramEnd"/>
       <w:r>
         <w:rPr>
           <w:rFonts w:ascii="Times New Roman" w:hAnsi="Times New Roman" w:cs="Times New Roman"/>
@@ -1554,25 +1505,7 @@
           <w:sz w:val="24"/>
           <w:szCs w:val="24"/>
         </w:rPr>
-        <w:t xml:space="preserve">Прекратить работы по монтажу и ремонту систем в случае </w:t>
-      </w:r>
-      <w:proofErr w:type="gramStart"/>
-      <w:r>
-        <w:rPr>
-          <w:color w:val="000000"/>
-          <w:sz w:val="24"/>
-          <w:szCs w:val="24"/>
-        </w:rPr>
-        <w:t>не выполнения</w:t>
-      </w:r>
-      <w:proofErr w:type="gramEnd"/>
-      <w:r>
-        <w:rPr>
-          <w:color w:val="000000"/>
-          <w:sz w:val="24"/>
-          <w:szCs w:val="24"/>
-        </w:rPr>
-        <w:t xml:space="preserve"> Заказчиком условий настоящего Договора.</w:t>
+        <w:t>Прекратить работы по монтажу и ремонту систем в случае не выполнения Заказчиком условий настоящего Договора.</w:t>
       </w:r>
     </w:p>
     <w:p>
@@ -1928,7 +1861,6 @@
         </w:rPr>
         <w:t xml:space="preserve">Договора или в связи с ним, будут, по возможности, разрешаться путем переговоров между Сторонами. Любая из Сторон вправе обратиться в Арбитражный суд г. </w:t>
       </w:r>
-      <w:proofErr w:type="gramStart"/>
       <w:r>
         <w:rPr>
           <w:rFonts w:ascii="Times New Roman" w:hAnsi="Times New Roman" w:cs="Times New Roman"/>
@@ -1950,7 +1882,6 @@
         </w:rPr>
         <w:t>city</w:t>
       </w:r>
-      <w:proofErr w:type="gramEnd"/>
       <w:r>
         <w:rPr>
           <w:rFonts w:ascii="Times New Roman" w:hAnsi="Times New Roman" w:cs="Times New Roman"/>
@@ -2186,8 +2117,6 @@
         </w:rPr>
         <w:t xml:space="preserve"> }}</w:t>
       </w:r>
-      <w:bookmarkStart w:id="0" w:name="_GoBack"/>
-      <w:bookmarkEnd w:id="0"/>
       <w:r>
         <w:rPr>
           <w:rFonts w:ascii="Times New Roman" w:hAnsi="Times New Roman" w:cs="Times New Roman"/>
@@ -2532,7 +2461,6 @@
               <w:ind w:right="424" w:firstLine="34"/>
               <w:textAlignment w:val="baseline"/>
             </w:pPr>
-            <w:proofErr w:type="gramStart"/>
             <w:r>
               <w:rPr>
                 <w:sz w:val="24"/>
@@ -2548,7 +2476,6 @@
               </w:rPr>
               <w:t>name</w:t>
             </w:r>
-            <w:proofErr w:type="gramEnd"/>
             <w:r>
               <w:rPr>
                 <w:sz w:val="24"/>
@@ -2584,7 +2511,6 @@
               </w:rPr>
               <w:t xml:space="preserve">ИНН/КПП: </w:t>
             </w:r>
-            <w:proofErr w:type="gramStart"/>
             <w:r>
               <w:rPr>
                 <w:sz w:val="24"/>
@@ -2600,7 +2526,6 @@
               </w:rPr>
               <w:t>inn</w:t>
             </w:r>
-            <w:proofErr w:type="gramEnd"/>
             <w:r>
               <w:rPr>
                 <w:sz w:val="24"/>
@@ -2667,7 +2592,6 @@
               </w:rPr>
               <w:t xml:space="preserve">ОГРН: </w:t>
             </w:r>
-            <w:proofErr w:type="gramStart"/>
             <w:r>
               <w:rPr>
                 <w:sz w:val="24"/>
@@ -2685,7 +2609,6 @@
               <w:t>ogrn</w:t>
             </w:r>
             <w:proofErr w:type="spellEnd"/>
-            <w:proofErr w:type="gramEnd"/>
             <w:r>
               <w:rPr>
                 <w:sz w:val="24"/>
@@ -2721,7 +2644,6 @@
               </w:rPr>
               <w:t xml:space="preserve">Юр. адрес: </w:t>
             </w:r>
-            <w:proofErr w:type="gramStart"/>
             <w:r>
               <w:rPr>
                 <w:sz w:val="24"/>
@@ -2737,7 +2659,6 @@
               </w:rPr>
               <w:t>address</w:t>
             </w:r>
-            <w:proofErr w:type="gramEnd"/>
             <w:r>
               <w:rPr>
                 <w:sz w:val="24"/>
@@ -2799,7 +2720,6 @@
               </w:rPr>
               <w:t xml:space="preserve">: </w:t>
             </w:r>
-            <w:proofErr w:type="gramStart"/>
             <w:r>
               <w:rPr>
                 <w:sz w:val="24"/>
@@ -2815,40 +2735,7 @@
                 <w:szCs w:val="24"/>
                 <w:lang w:val="en-US"/>
               </w:rPr>
-              <w:t>check</w:t>
-            </w:r>
-            <w:proofErr w:type="gramEnd"/>
-            <w:r>
-              <w:rPr>
-                <w:sz w:val="24"/>
-                <w:szCs w:val="24"/>
-                <w:lang w:val="en-US"/>
-              </w:rPr>
-              <w:t>_</w:t>
-            </w:r>
-            <w:r>
-              <w:rPr>
-                <w:sz w:val="24"/>
-                <w:szCs w:val="24"/>
-                <w:lang w:val="en-US"/>
-              </w:rPr>
-              <w:t>acc</w:t>
-            </w:r>
-            <w:r>
-              <w:rPr>
-                <w:sz w:val="24"/>
-                <w:szCs w:val="24"/>
-                <w:lang w:val="en-US"/>
-              </w:rPr>
-              <w:t>_</w:t>
-            </w:r>
-            <w:r>
-              <w:rPr>
-                <w:sz w:val="24"/>
-                <w:szCs w:val="24"/>
-                <w:lang w:val="en-US"/>
-              </w:rPr>
-              <w:t>client</w:t>
+              <w:t>check_acc_client</w:t>
             </w:r>
             <w:proofErr w:type="spellEnd"/>
             <w:r>
@@ -2883,7 +2770,6 @@
               </w:rPr>
               <w:t xml:space="preserve">: </w:t>
             </w:r>
-            <w:proofErr w:type="gramStart"/>
             <w:r>
               <w:rPr>
                 <w:sz w:val="24"/>
@@ -2899,16 +2785,7 @@
                 <w:szCs w:val="24"/>
                 <w:lang w:val="en-US"/>
               </w:rPr>
-              <w:t>name</w:t>
-            </w:r>
-            <w:proofErr w:type="gramEnd"/>
-            <w:r>
-              <w:rPr>
-                <w:sz w:val="24"/>
-                <w:szCs w:val="24"/>
-                <w:lang w:val="en-US"/>
-              </w:rPr>
-              <w:t>_bank_cl</w:t>
+              <w:t>name_bank_cl</w:t>
             </w:r>
             <w:proofErr w:type="spellEnd"/>
             <w:r>
@@ -2960,7 +2837,6 @@
               </w:rPr>
               <w:t xml:space="preserve">: </w:t>
             </w:r>
-            <w:proofErr w:type="gramStart"/>
             <w:r>
               <w:rPr>
                 <w:sz w:val="24"/>
@@ -2976,16 +2852,7 @@
                 <w:szCs w:val="24"/>
                 <w:lang w:val="en-US"/>
               </w:rPr>
-              <w:t>cor</w:t>
-            </w:r>
-            <w:proofErr w:type="gramEnd"/>
-            <w:r>
-              <w:rPr>
-                <w:sz w:val="24"/>
-                <w:szCs w:val="24"/>
-                <w:lang w:val="en-US"/>
-              </w:rPr>
-              <w:t>_acc_client</w:t>
+              <w:t>cor_acc_client</w:t>
             </w:r>
             <w:proofErr w:type="spellEnd"/>
             <w:r>
@@ -3020,7 +2887,6 @@
               </w:rPr>
               <w:t xml:space="preserve">: </w:t>
             </w:r>
-            <w:proofErr w:type="gramStart"/>
             <w:r>
               <w:rPr>
                 <w:sz w:val="24"/>
@@ -3036,16 +2902,7 @@
                 <w:szCs w:val="24"/>
                 <w:lang w:val="en-US"/>
               </w:rPr>
-              <w:t>bik</w:t>
-            </w:r>
-            <w:proofErr w:type="gramEnd"/>
-            <w:r>
-              <w:rPr>
-                <w:sz w:val="24"/>
-                <w:szCs w:val="24"/>
-                <w:lang w:val="en-US"/>
-              </w:rPr>
-              <w:t>_client</w:t>
+              <w:t>bik_client</w:t>
             </w:r>
             <w:proofErr w:type="spellEnd"/>
             <w:r>
@@ -3085,9 +2942,6 @@
             <w:pPr>
               <w:ind w:right="424" w:firstLine="34"/>
               <w:textAlignment w:val="baseline"/>
-              <w:rPr>
-                <w:lang w:val="en-US"/>
-              </w:rPr>
             </w:pPr>
             <w:r>
               <w:rPr>
@@ -3096,26 +2950,7 @@
                 <w:sz w:val="24"/>
                 <w:szCs w:val="24"/>
               </w:rPr>
-              <w:t>Генеральный</w:t>
-            </w:r>
-            <w:r>
-              <w:rPr>
-                <w:b/>
-                <w:bCs/>
-                <w:sz w:val="24"/>
-                <w:szCs w:val="24"/>
-                <w:lang w:val="en-US"/>
-              </w:rPr>
-              <w:t xml:space="preserve"> </w:t>
-            </w:r>
-            <w:r>
-              <w:rPr>
-                <w:b/>
-                <w:bCs/>
-                <w:sz w:val="24"/>
-                <w:szCs w:val="24"/>
-              </w:rPr>
-              <w:t>директор</w:t>
+              <w:t>Генеральный директор</w:t>
             </w:r>
           </w:p>
           <w:p>
@@ -3126,7 +2961,6 @@
                 <w:bCs/>
                 <w:sz w:val="24"/>
                 <w:szCs w:val="24"/>
-                <w:lang w:val="en-US"/>
               </w:rPr>
             </w:pPr>
           </w:p>
@@ -3141,17 +2975,17 @@
                 <w:sz w:val="24"/>
                 <w:szCs w:val="24"/>
               </w:rPr>
-              <w:t>_________</w:t>
-            </w:r>
-            <w:proofErr w:type="gramStart"/>
+              <w:t xml:space="preserve">__________  </w:t>
+            </w:r>
             <w:r>
               <w:rPr>
                 <w:bCs/>
                 <w:sz w:val="24"/>
                 <w:szCs w:val="24"/>
               </w:rPr>
-              <w:t xml:space="preserve">_  </w:t>
-            </w:r>
+              <w:t xml:space="preserve">{{ </w:t>
+            </w:r>
+            <w:proofErr w:type="spellStart"/>
             <w:r>
               <w:rPr>
                 <w:bCs/>
@@ -3159,17 +2993,16 @@
                 <w:szCs w:val="24"/>
                 <w:lang w:val="en-US"/>
               </w:rPr>
-              <w:t>{</w:t>
-            </w:r>
-            <w:proofErr w:type="gramEnd"/>
+              <w:t>initials</w:t>
+            </w:r>
+            <w:proofErr w:type="spellEnd"/>
             <w:r>
               <w:rPr>
                 <w:bCs/>
                 <w:sz w:val="24"/>
                 <w:szCs w:val="24"/>
-                <w:lang w:val="en-US"/>
-              </w:rPr>
-              <w:t xml:space="preserve">{ </w:t>
+              </w:rPr>
+              <w:t>_</w:t>
             </w:r>
             <w:proofErr w:type="spellStart"/>
             <w:r>
@@ -3179,7 +3012,7 @@
                 <w:szCs w:val="24"/>
                 <w:lang w:val="en-US"/>
               </w:rPr>
-              <w:t>initials_cl</w:t>
+              <w:t>cl</w:t>
             </w:r>
             <w:proofErr w:type="spellEnd"/>
             <w:r>
@@ -3187,7 +3020,6 @@
                 <w:bCs/>
                 <w:sz w:val="24"/>
                 <w:szCs w:val="24"/>
-                <w:lang w:val="en-US"/>
               </w:rPr>
               <w:t xml:space="preserve"> }}</w:t>
             </w:r>
@@ -3270,16 +3102,8 @@
                 <w:sz w:val="24"/>
                 <w:szCs w:val="24"/>
               </w:rPr>
-              <w:t>ИП</w:t>
-            </w:r>
-            <w:r>
-              <w:rPr>
-                <w:sz w:val="24"/>
-                <w:szCs w:val="24"/>
-              </w:rPr>
-              <w:t xml:space="preserve"> «</w:t>
-            </w:r>
-            <w:proofErr w:type="gramStart"/>
+              <w:t>ИП «</w:t>
+            </w:r>
             <w:r>
               <w:rPr>
                 <w:sz w:val="24"/>
@@ -3295,7 +3119,6 @@
               </w:rPr>
               <w:t>name</w:t>
             </w:r>
-            <w:proofErr w:type="gramEnd"/>
             <w:r>
               <w:rPr>
                 <w:sz w:val="24"/>
@@ -3338,16 +3161,8 @@
                 <w:sz w:val="24"/>
                 <w:szCs w:val="24"/>
               </w:rPr>
-              <w:t>ИНН</w:t>
-            </w:r>
-            <w:r>
-              <w:rPr>
-                <w:sz w:val="24"/>
-                <w:szCs w:val="24"/>
-              </w:rPr>
-              <w:t xml:space="preserve">: </w:t>
-            </w:r>
-            <w:proofErr w:type="gramStart"/>
+              <w:t xml:space="preserve">ИНН: </w:t>
+            </w:r>
             <w:r>
               <w:rPr>
                 <w:sz w:val="24"/>
@@ -3363,7 +3178,6 @@
               </w:rPr>
               <w:t>inn</w:t>
             </w:r>
-            <w:proofErr w:type="gramEnd"/>
             <w:r>
               <w:rPr>
                 <w:sz w:val="24"/>
@@ -3397,16 +3211,8 @@
                 <w:sz w:val="24"/>
                 <w:szCs w:val="24"/>
               </w:rPr>
-              <w:t>ОГРН</w:t>
-            </w:r>
-            <w:r>
-              <w:rPr>
-                <w:sz w:val="24"/>
-                <w:szCs w:val="24"/>
-              </w:rPr>
-              <w:t xml:space="preserve">: </w:t>
-            </w:r>
-            <w:proofErr w:type="gramStart"/>
+              <w:t xml:space="preserve">ОГРН: </w:t>
+            </w:r>
             <w:r>
               <w:rPr>
                 <w:sz w:val="24"/>
@@ -3424,7 +3230,6 @@
               <w:t>ogrn</w:t>
             </w:r>
             <w:proofErr w:type="spellEnd"/>
-            <w:proofErr w:type="gramEnd"/>
             <w:r>
               <w:rPr>
                 <w:sz w:val="24"/>
@@ -3461,14 +3266,7 @@
                 <w:sz w:val="24"/>
                 <w:szCs w:val="24"/>
               </w:rPr>
-              <w:t>Юр</w:t>
-            </w:r>
-            <w:r>
-              <w:rPr>
-                <w:sz w:val="24"/>
-                <w:szCs w:val="24"/>
-              </w:rPr>
-              <w:t>.</w:t>
+              <w:t>Юр.</w:t>
             </w:r>
             <w:r>
               <w:rPr>
@@ -3489,15 +3287,7 @@
                 <w:sz w:val="24"/>
                 <w:szCs w:val="24"/>
               </w:rPr>
-              <w:t xml:space="preserve">: </w:t>
-            </w:r>
-            <w:proofErr w:type="gramStart"/>
-            <w:r>
-              <w:rPr>
-                <w:sz w:val="24"/>
-                <w:szCs w:val="24"/>
-              </w:rPr>
-              <w:t xml:space="preserve">{{ </w:t>
+              <w:t xml:space="preserve">: {{ </w:t>
             </w:r>
             <w:r>
               <w:rPr>
@@ -3507,7 +3297,6 @@
               </w:rPr>
               <w:t>address</w:t>
             </w:r>
-            <w:proofErr w:type="gramEnd"/>
             <w:r>
               <w:rPr>
                 <w:sz w:val="24"/>
@@ -3575,16 +3364,7 @@
                 <w:szCs w:val="24"/>
                 <w:lang w:val="en-US"/>
               </w:rPr>
-              <w:t xml:space="preserve">: </w:t>
-            </w:r>
-            <w:proofErr w:type="gramStart"/>
-            <w:r>
-              <w:rPr>
-                <w:sz w:val="24"/>
-                <w:szCs w:val="24"/>
-                <w:lang w:val="en-US"/>
-              </w:rPr>
-              <w:t xml:space="preserve">{{ </w:t>
+              <w:t xml:space="preserve">: {{ </w:t>
             </w:r>
             <w:proofErr w:type="spellStart"/>
             <w:r>
@@ -3593,16 +3373,7 @@
                 <w:szCs w:val="24"/>
                 <w:lang w:val="en-US"/>
               </w:rPr>
-              <w:t>check</w:t>
-            </w:r>
-            <w:proofErr w:type="gramEnd"/>
-            <w:r>
-              <w:rPr>
-                <w:sz w:val="24"/>
-                <w:szCs w:val="24"/>
-                <w:lang w:val="en-US"/>
-              </w:rPr>
-              <w:t>_account_ex</w:t>
+              <w:t>check_account_ex</w:t>
             </w:r>
             <w:proofErr w:type="spellEnd"/>
             <w:r>
@@ -3635,16 +3406,7 @@
                 <w:szCs w:val="24"/>
                 <w:lang w:val="en-US"/>
               </w:rPr>
-              <w:t xml:space="preserve">: </w:t>
-            </w:r>
-            <w:proofErr w:type="gramStart"/>
-            <w:r>
-              <w:rPr>
-                <w:sz w:val="24"/>
-                <w:szCs w:val="24"/>
-                <w:lang w:val="en-US"/>
-              </w:rPr>
-              <w:t xml:space="preserve">{{ </w:t>
+              <w:t xml:space="preserve">: {{ </w:t>
             </w:r>
             <w:proofErr w:type="spellStart"/>
             <w:r>
@@ -3653,24 +3415,7 @@
                 <w:szCs w:val="24"/>
                 <w:lang w:val="en-US"/>
               </w:rPr>
-              <w:t>name</w:t>
-            </w:r>
-            <w:proofErr w:type="gramEnd"/>
-            <w:r>
-              <w:rPr>
-                <w:sz w:val="24"/>
-                <w:szCs w:val="24"/>
-                <w:lang w:val="en-US"/>
-              </w:rPr>
-              <w:t>_</w:t>
-            </w:r>
-            <w:r>
-              <w:rPr>
-                <w:sz w:val="24"/>
-                <w:szCs w:val="24"/>
-                <w:lang w:val="en-US"/>
-              </w:rPr>
-              <w:t>bank_ex</w:t>
+              <w:t>name_bank_ex</w:t>
             </w:r>
             <w:proofErr w:type="spellEnd"/>
             <w:r>
@@ -3720,7 +3465,6 @@
               </w:rPr>
               <w:t xml:space="preserve">: </w:t>
             </w:r>
-            <w:proofErr w:type="gramStart"/>
             <w:r>
               <w:rPr>
                 <w:sz w:val="24"/>
@@ -3736,24 +3480,7 @@
                 <w:szCs w:val="24"/>
                 <w:lang w:val="en-US"/>
               </w:rPr>
-              <w:t>cor</w:t>
-            </w:r>
-            <w:proofErr w:type="gramEnd"/>
-            <w:r>
-              <w:rPr>
-                <w:sz w:val="24"/>
-                <w:szCs w:val="24"/>
-                <w:lang w:val="en-US"/>
-              </w:rPr>
-              <w:t>_</w:t>
-            </w:r>
-            <w:r>
-              <w:rPr>
-                <w:sz w:val="24"/>
-                <w:szCs w:val="24"/>
-                <w:lang w:val="en-US"/>
-              </w:rPr>
-              <w:t>account_ex</w:t>
+              <w:t>cor_account_ex</w:t>
             </w:r>
             <w:proofErr w:type="spellEnd"/>
             <w:r>
@@ -3788,7 +3515,6 @@
               </w:rPr>
               <w:t xml:space="preserve">: </w:t>
             </w:r>
-            <w:proofErr w:type="gramStart"/>
             <w:r>
               <w:rPr>
                 <w:sz w:val="24"/>
@@ -3804,16 +3530,7 @@
                 <w:szCs w:val="24"/>
                 <w:lang w:val="en-US"/>
               </w:rPr>
-              <w:t>bik</w:t>
-            </w:r>
-            <w:proofErr w:type="gramEnd"/>
-            <w:r>
-              <w:rPr>
-                <w:sz w:val="24"/>
-                <w:szCs w:val="24"/>
-                <w:lang w:val="en-US"/>
-              </w:rPr>
-              <w:t>_ex</w:t>
+              <w:t>bik_ex</w:t>
             </w:r>
             <w:proofErr w:type="spellEnd"/>
             <w:r>
@@ -3911,9 +3628,8 @@
                 <w:szCs w:val="24"/>
                 <w:lang w:val="en-US"/>
               </w:rPr>
-              <w:t>_____________</w:t>
-            </w:r>
-            <w:proofErr w:type="gramStart"/>
+              <w:t xml:space="preserve">______________  </w:t>
+            </w:r>
             <w:r>
               <w:rPr>
                 <w:bCs/>
@@ -3921,26 +3637,7 @@
                 <w:szCs w:val="24"/>
                 <w:lang w:val="en-US"/>
               </w:rPr>
-              <w:t xml:space="preserve">_  </w:t>
-            </w:r>
-            <w:r>
-              <w:rPr>
-                <w:bCs/>
-                <w:sz w:val="24"/>
-                <w:szCs w:val="24"/>
-                <w:lang w:val="en-US"/>
-              </w:rPr>
-              <w:t>{</w:t>
-            </w:r>
-            <w:proofErr w:type="gramEnd"/>
-            <w:r>
-              <w:rPr>
-                <w:bCs/>
-                <w:sz w:val="24"/>
-                <w:szCs w:val="24"/>
-                <w:lang w:val="en-US"/>
-              </w:rPr>
-              <w:t xml:space="preserve">{ </w:t>
+              <w:t xml:space="preserve">{{ </w:t>
             </w:r>
             <w:proofErr w:type="spellStart"/>
             <w:r>
@@ -4014,6 +3711,8 @@
               </w:rPr>
               <w:t>.</w:t>
             </w:r>
+            <w:bookmarkStart w:id="0" w:name="_GoBack"/>
+            <w:bookmarkEnd w:id="0"/>
           </w:p>
           <w:p>
             <w:pPr>
@@ -7401,7 +7100,7 @@
 </file>
 
 <file path=customXml/itemProps1.xml><?xml version="1.0" encoding="utf-8"?>
-<ds:datastoreItem xmlns:ds="http://schemas.openxmlformats.org/officeDocument/2006/customXml" ds:itemID="{8B7A22EF-F68E-4023-9A45-EABE0896729E}">
+<ds:datastoreItem xmlns:ds="http://schemas.openxmlformats.org/officeDocument/2006/customXml" ds:itemID="{FACE7D9B-FBBC-4CC0-83C3-C713C38D8D4D}">
   <ds:schemaRefs>
     <ds:schemaRef ds:uri="http://schemas.openxmlformats.org/officeDocument/2006/bibliography"/>
   </ds:schemaRefs>

--- a/contracts/oooaipn.docx
+++ b/contracts/oooaipn.docx
@@ -198,7 +198,26 @@
           <w:sz w:val="24"/>
           <w:szCs w:val="24"/>
         </w:rPr>
-        <w:t xml:space="preserve"> 2020 г.</w:t>
+        <w:t xml:space="preserve"> 202</w:t>
+      </w:r>
+      <w:r>
+        <w:rPr>
+          <w:color w:val="000000"/>
+          <w:sz w:val="24"/>
+          <w:szCs w:val="24"/>
+          <w:lang w:val="en-US"/>
+        </w:rPr>
+        <w:t>1</w:t>
+      </w:r>
+      <w:bookmarkStart w:id="0" w:name="_GoBack"/>
+      <w:bookmarkEnd w:id="0"/>
+      <w:r>
+        <w:rPr>
+          <w:color w:val="000000"/>
+          <w:sz w:val="24"/>
+          <w:szCs w:val="24"/>
+        </w:rPr>
+        <w:t xml:space="preserve"> г.</w:t>
       </w:r>
     </w:p>
     <w:p>
@@ -362,7 +381,6 @@
         </w:rPr>
         <w:t>_</w:t>
       </w:r>
-      <w:proofErr w:type="spellStart"/>
       <w:r>
         <w:rPr>
           <w:sz w:val="24"/>
@@ -371,7 +389,6 @@
         </w:rPr>
         <w:t>ip</w:t>
       </w:r>
-      <w:proofErr w:type="spellEnd"/>
       <w:r>
         <w:rPr>
           <w:sz w:val="24"/>
@@ -421,7 +438,6 @@
         </w:rPr>
         <w:t xml:space="preserve">{{ </w:t>
       </w:r>
-      <w:proofErr w:type="spellStart"/>
       <w:r>
         <w:rPr>
           <w:sz w:val="24"/>
@@ -430,7 +446,6 @@
         </w:rPr>
         <w:t>ogrn</w:t>
       </w:r>
-      <w:proofErr w:type="spellEnd"/>
       <w:r>
         <w:rPr>
           <w:sz w:val="24"/>
@@ -2562,7 +2577,6 @@
               </w:rPr>
               <w:t xml:space="preserve">{{ </w:t>
             </w:r>
-            <w:proofErr w:type="spellStart"/>
             <w:r>
               <w:rPr>
                 <w:sz w:val="24"/>
@@ -2571,7 +2585,6 @@
               </w:rPr>
               <w:t>kpp</w:t>
             </w:r>
-            <w:proofErr w:type="spellEnd"/>
             <w:r>
               <w:rPr>
                 <w:sz w:val="24"/>
@@ -2599,7 +2612,6 @@
               </w:rPr>
               <w:t xml:space="preserve">{{ </w:t>
             </w:r>
-            <w:proofErr w:type="spellStart"/>
             <w:r>
               <w:rPr>
                 <w:sz w:val="24"/>
@@ -2608,7 +2620,6 @@
               </w:rPr>
               <w:t>ogrn</w:t>
             </w:r>
-            <w:proofErr w:type="spellEnd"/>
             <w:r>
               <w:rPr>
                 <w:sz w:val="24"/>
@@ -2726,25 +2737,7 @@
                 <w:szCs w:val="24"/>
                 <w:lang w:val="en-US"/>
               </w:rPr>
-              <w:t xml:space="preserve">{{ </w:t>
-            </w:r>
-            <w:proofErr w:type="spellStart"/>
-            <w:r>
-              <w:rPr>
-                <w:sz w:val="24"/>
-                <w:szCs w:val="24"/>
-                <w:lang w:val="en-US"/>
-              </w:rPr>
-              <w:t>check_acc_client</w:t>
-            </w:r>
-            <w:proofErr w:type="spellEnd"/>
-            <w:r>
-              <w:rPr>
-                <w:sz w:val="24"/>
-                <w:szCs w:val="24"/>
-                <w:lang w:val="en-US"/>
-              </w:rPr>
-              <w:t xml:space="preserve"> }}</w:t>
+              <w:t>{{ check_acc_client }}</w:t>
             </w:r>
           </w:p>
           <w:p>
@@ -2776,25 +2769,7 @@
                 <w:szCs w:val="24"/>
                 <w:lang w:val="en-US"/>
               </w:rPr>
-              <w:t xml:space="preserve">{{ </w:t>
-            </w:r>
-            <w:proofErr w:type="spellStart"/>
-            <w:r>
-              <w:rPr>
-                <w:sz w:val="24"/>
-                <w:szCs w:val="24"/>
-                <w:lang w:val="en-US"/>
-              </w:rPr>
-              <w:t>name_bank_cl</w:t>
-            </w:r>
-            <w:proofErr w:type="spellEnd"/>
-            <w:r>
-              <w:rPr>
-                <w:sz w:val="24"/>
-                <w:szCs w:val="24"/>
-                <w:lang w:val="en-US"/>
-              </w:rPr>
-              <w:t xml:space="preserve"> }}</w:t>
+              <w:t>{{ name_bank_cl }}</w:t>
             </w:r>
           </w:p>
           <w:p>
@@ -2805,7 +2780,6 @@
                 <w:lang w:val="en-US"/>
               </w:rPr>
             </w:pPr>
-            <w:proofErr w:type="spellStart"/>
             <w:r>
               <w:rPr>
                 <w:sz w:val="24"/>
@@ -2813,7 +2787,6 @@
               </w:rPr>
               <w:t>Корр</w:t>
             </w:r>
-            <w:proofErr w:type="spellEnd"/>
             <w:r>
               <w:rPr>
                 <w:sz w:val="24"/>
@@ -2843,25 +2816,7 @@
                 <w:szCs w:val="24"/>
                 <w:lang w:val="en-US"/>
               </w:rPr>
-              <w:t xml:space="preserve">{{ </w:t>
-            </w:r>
-            <w:proofErr w:type="spellStart"/>
-            <w:r>
-              <w:rPr>
-                <w:sz w:val="24"/>
-                <w:szCs w:val="24"/>
-                <w:lang w:val="en-US"/>
-              </w:rPr>
-              <w:t>cor_acc_client</w:t>
-            </w:r>
-            <w:proofErr w:type="spellEnd"/>
-            <w:r>
-              <w:rPr>
-                <w:sz w:val="24"/>
-                <w:szCs w:val="24"/>
-                <w:lang w:val="en-US"/>
-              </w:rPr>
-              <w:t xml:space="preserve"> }}</w:t>
+              <w:t>{{ cor_acc_client }}</w:t>
             </w:r>
           </w:p>
           <w:p>
@@ -2893,25 +2848,7 @@
                 <w:szCs w:val="24"/>
                 <w:lang w:val="en-US"/>
               </w:rPr>
-              <w:t xml:space="preserve">{{ </w:t>
-            </w:r>
-            <w:proofErr w:type="spellStart"/>
-            <w:r>
-              <w:rPr>
-                <w:sz w:val="24"/>
-                <w:szCs w:val="24"/>
-                <w:lang w:val="en-US"/>
-              </w:rPr>
-              <w:t>bik_client</w:t>
-            </w:r>
-            <w:proofErr w:type="spellEnd"/>
-            <w:r>
-              <w:rPr>
-                <w:sz w:val="24"/>
-                <w:szCs w:val="24"/>
-                <w:lang w:val="en-US"/>
-              </w:rPr>
-              <w:t xml:space="preserve"> }}</w:t>
+              <w:t>{{ bik_client }}</w:t>
             </w:r>
           </w:p>
           <w:p>
@@ -2985,7 +2922,6 @@
               </w:rPr>
               <w:t xml:space="preserve">{{ </w:t>
             </w:r>
-            <w:proofErr w:type="spellStart"/>
             <w:r>
               <w:rPr>
                 <w:bCs/>
@@ -2995,7 +2931,6 @@
               </w:rPr>
               <w:t>initials</w:t>
             </w:r>
-            <w:proofErr w:type="spellEnd"/>
             <w:r>
               <w:rPr>
                 <w:bCs/>
@@ -3004,7 +2939,6 @@
               </w:rPr>
               <w:t>_</w:t>
             </w:r>
-            <w:proofErr w:type="spellStart"/>
             <w:r>
               <w:rPr>
                 <w:bCs/>
@@ -3014,7 +2948,6 @@
               </w:rPr>
               <w:t>cl</w:t>
             </w:r>
-            <w:proofErr w:type="spellEnd"/>
             <w:r>
               <w:rPr>
                 <w:bCs/>
@@ -3126,7 +3059,6 @@
               </w:rPr>
               <w:t>_</w:t>
             </w:r>
-            <w:proofErr w:type="spellStart"/>
             <w:r>
               <w:rPr>
                 <w:sz w:val="24"/>
@@ -3135,7 +3067,6 @@
               </w:rPr>
               <w:t>ip</w:t>
             </w:r>
-            <w:proofErr w:type="spellEnd"/>
             <w:r>
               <w:rPr>
                 <w:sz w:val="24"/>
@@ -3220,7 +3151,6 @@
               </w:rPr>
               <w:t xml:space="preserve">{{ </w:t>
             </w:r>
-            <w:proofErr w:type="spellStart"/>
             <w:r>
               <w:rPr>
                 <w:sz w:val="24"/>
@@ -3229,7 +3159,6 @@
               </w:rPr>
               <w:t>ogrn</w:t>
             </w:r>
-            <w:proofErr w:type="spellEnd"/>
             <w:r>
               <w:rPr>
                 <w:sz w:val="24"/>
@@ -3364,25 +3293,7 @@
                 <w:szCs w:val="24"/>
                 <w:lang w:val="en-US"/>
               </w:rPr>
-              <w:t xml:space="preserve">: {{ </w:t>
-            </w:r>
-            <w:proofErr w:type="spellStart"/>
-            <w:r>
-              <w:rPr>
-                <w:sz w:val="24"/>
-                <w:szCs w:val="24"/>
-                <w:lang w:val="en-US"/>
-              </w:rPr>
-              <w:t>check_account_ex</w:t>
-            </w:r>
-            <w:proofErr w:type="spellEnd"/>
-            <w:r>
-              <w:rPr>
-                <w:sz w:val="24"/>
-                <w:szCs w:val="24"/>
-                <w:lang w:val="en-US"/>
-              </w:rPr>
-              <w:t xml:space="preserve"> }}</w:t>
+              <w:t>: {{ check_account_ex }}</w:t>
             </w:r>
           </w:p>
           <w:p>
@@ -3406,25 +3317,7 @@
                 <w:szCs w:val="24"/>
                 <w:lang w:val="en-US"/>
               </w:rPr>
-              <w:t xml:space="preserve">: {{ </w:t>
-            </w:r>
-            <w:proofErr w:type="spellStart"/>
-            <w:r>
-              <w:rPr>
-                <w:sz w:val="24"/>
-                <w:szCs w:val="24"/>
-                <w:lang w:val="en-US"/>
-              </w:rPr>
-              <w:t>name_bank_ex</w:t>
-            </w:r>
-            <w:proofErr w:type="spellEnd"/>
-            <w:r>
-              <w:rPr>
-                <w:sz w:val="24"/>
-                <w:szCs w:val="24"/>
-                <w:lang w:val="en-US"/>
-              </w:rPr>
-              <w:t xml:space="preserve"> }}</w:t>
+              <w:t>: {{ name_bank_ex }}</w:t>
             </w:r>
           </w:p>
           <w:p>
@@ -3471,25 +3364,7 @@
                 <w:szCs w:val="24"/>
                 <w:lang w:val="en-US"/>
               </w:rPr>
-              <w:t xml:space="preserve">{{ </w:t>
-            </w:r>
-            <w:proofErr w:type="spellStart"/>
-            <w:r>
-              <w:rPr>
-                <w:sz w:val="24"/>
-                <w:szCs w:val="24"/>
-                <w:lang w:val="en-US"/>
-              </w:rPr>
-              <w:t>cor_account_ex</w:t>
-            </w:r>
-            <w:proofErr w:type="spellEnd"/>
-            <w:r>
-              <w:rPr>
-                <w:sz w:val="24"/>
-                <w:szCs w:val="24"/>
-                <w:lang w:val="en-US"/>
-              </w:rPr>
-              <w:t xml:space="preserve"> }}</w:t>
+              <w:t>{{ cor_account_ex }}</w:t>
             </w:r>
           </w:p>
           <w:p>
@@ -3521,25 +3396,7 @@
                 <w:szCs w:val="24"/>
                 <w:lang w:val="en-US"/>
               </w:rPr>
-              <w:t xml:space="preserve">{{ </w:t>
-            </w:r>
-            <w:proofErr w:type="spellStart"/>
-            <w:r>
-              <w:rPr>
-                <w:sz w:val="24"/>
-                <w:szCs w:val="24"/>
-                <w:lang w:val="en-US"/>
-              </w:rPr>
-              <w:t>bik_ex</w:t>
-            </w:r>
-            <w:proofErr w:type="spellEnd"/>
-            <w:r>
-              <w:rPr>
-                <w:sz w:val="24"/>
-                <w:szCs w:val="24"/>
-                <w:lang w:val="en-US"/>
-              </w:rPr>
-              <w:t xml:space="preserve"> }}</w:t>
+              <w:t>{{ bik_ex }}</w:t>
             </w:r>
           </w:p>
           <w:p>
@@ -3637,27 +3494,7 @@
                 <w:szCs w:val="24"/>
                 <w:lang w:val="en-US"/>
               </w:rPr>
-              <w:t xml:space="preserve">{{ </w:t>
-            </w:r>
-            <w:proofErr w:type="spellStart"/>
-            <w:r>
-              <w:rPr>
-                <w:bCs/>
-                <w:sz w:val="24"/>
-                <w:szCs w:val="24"/>
-                <w:lang w:val="en-US"/>
-              </w:rPr>
-              <w:t>initials_ex</w:t>
-            </w:r>
-            <w:proofErr w:type="spellEnd"/>
-            <w:r>
-              <w:rPr>
-                <w:bCs/>
-                <w:sz w:val="24"/>
-                <w:szCs w:val="24"/>
-                <w:lang w:val="en-US"/>
-              </w:rPr>
-              <w:t xml:space="preserve"> }}</w:t>
+              <w:t>{{ initials_ex }}</w:t>
             </w:r>
           </w:p>
           <w:p>
@@ -3711,8 +3548,6 @@
               </w:rPr>
               <w:t>.</w:t>
             </w:r>
-            <w:bookmarkStart w:id="0" w:name="_GoBack"/>
-            <w:bookmarkEnd w:id="0"/>
           </w:p>
           <w:p>
             <w:pPr>
@@ -7100,7 +6935,7 @@
 </file>
 
 <file path=customXml/itemProps1.xml><?xml version="1.0" encoding="utf-8"?>
-<ds:datastoreItem xmlns:ds="http://schemas.openxmlformats.org/officeDocument/2006/customXml" ds:itemID="{FACE7D9B-FBBC-4CC0-83C3-C713C38D8D4D}">
+<ds:datastoreItem xmlns:ds="http://schemas.openxmlformats.org/officeDocument/2006/customXml" ds:itemID="{0EDC7166-5D60-4DE8-8275-78A78CDDCDD6}">
   <ds:schemaRefs>
     <ds:schemaRef ds:uri="http://schemas.openxmlformats.org/officeDocument/2006/bibliography"/>
   </ds:schemaRefs>
